--- a/Exercises/04_Interfaces and Abstraction/04. CSharp-OOP-Interfaces-And-Abstraction-Exercises.docx
+++ b/Exercises/04_Interfaces and Abstraction/04. CSharp-OOP-Interfaces-And-Abstraction-Exercises.docx
@@ -2739,7 +2739,6 @@
         <w:pStyle w:val="Heading3"/>
       </w:pPr>
       <w:r>
-        <w:lastRenderedPageBreak/>
         <w:t>Output</w:t>
       </w:r>
     </w:p>
@@ -2832,7 +2831,7 @@
           <w:bCs/>
           <w:noProof/>
         </w:rPr>
-        <w:t>number</w:t>
+        <w:t>sites</w:t>
       </w:r>
       <w:r>
         <w:rPr>
@@ -3477,12 +3476,7 @@
         <w:t>the last digits of fake ids</w:t>
       </w:r>
       <w:r>
-        <w:t>, all citizens o</w:t>
-      </w:r>
-      <w:bookmarkStart w:id="36" w:name="_GoBack"/>
-      <w:bookmarkEnd w:id="36"/>
-      <w:r>
-        <w:t xml:space="preserve">r robots whose </w:t>
+        <w:t xml:space="preserve">, all citizens or robots whose </w:t>
       </w:r>
       <w:r>
         <w:rPr>
@@ -3666,14 +3660,13 @@
                 <w:noProof/>
               </w:rPr>
             </w:pPr>
-            <w:bookmarkStart w:id="37" w:name="OLE_LINK42"/>
-            <w:bookmarkStart w:id="38" w:name="OLE_LINK43"/>
-            <w:r>
-              <w:rPr>
-                <w:rFonts w:ascii="Consolas" w:hAnsi="Consolas" w:cs="Consolas"/>
-                <w:noProof/>
-              </w:rPr>
-              <w:lastRenderedPageBreak/>
+            <w:bookmarkStart w:id="36" w:name="OLE_LINK42"/>
+            <w:bookmarkStart w:id="37" w:name="OLE_LINK43"/>
+            <w:r>
+              <w:rPr>
+                <w:rFonts w:ascii="Consolas" w:hAnsi="Consolas" w:cs="Consolas"/>
+                <w:noProof/>
+              </w:rPr>
               <w:t>Pesho 22 9010101122</w:t>
             </w:r>
           </w:p>
@@ -3740,8 +3733,8 @@
               </w:rPr>
               <w:t>122</w:t>
             </w:r>
+            <w:bookmarkEnd w:id="36"/>
             <w:bookmarkEnd w:id="37"/>
-            <w:bookmarkEnd w:id="38"/>
           </w:p>
         </w:tc>
         <w:tc>
@@ -4582,7 +4575,6 @@
                 <w:rFonts w:ascii="Consolas" w:hAnsi="Consolas" w:cs="Consolas"/>
                 <w:noProof/>
               </w:rPr>
-              <w:lastRenderedPageBreak/>
               <w:t>1975</w:t>
             </w:r>
           </w:p>
@@ -4604,7 +4596,6 @@
                 <w:rFonts w:ascii="Consolas" w:hAnsi="Consolas" w:cs="Consolas"/>
                 <w:noProof/>
               </w:rPr>
-              <w:lastRenderedPageBreak/>
               <w:t>&lt;empty output&gt;</w:t>
             </w:r>
           </w:p>
@@ -4726,8 +4717,8 @@
         </w:rPr>
         <w:t xml:space="preserve"> which defines a method </w:t>
       </w:r>
-      <w:bookmarkStart w:id="39" w:name="OLE_LINK44"/>
-      <w:bookmarkStart w:id="40" w:name="OLE_LINK45"/>
+      <w:bookmarkStart w:id="38" w:name="OLE_LINK44"/>
+      <w:bookmarkStart w:id="39" w:name="OLE_LINK45"/>
       <w:r>
         <w:rPr>
           <w:b/>
@@ -4742,8 +4733,8 @@
         </w:rPr>
         <w:t xml:space="preserve"> </w:t>
       </w:r>
+      <w:bookmarkEnd w:id="38"/>
       <w:bookmarkEnd w:id="39"/>
-      <w:bookmarkEnd w:id="40"/>
       <w:r>
         <w:rPr>
           <w:noProof/>
@@ -5221,6 +5212,7 @@
                 <w:noProof/>
               </w:rPr>
             </w:pPr>
+            <w:bookmarkStart w:id="40" w:name="_GoBack"/>
             <w:r>
               <w:rPr>
                 <w:rFonts w:ascii="Consolas" w:hAnsi="Consolas" w:cs="Consolas"/>
@@ -5418,6 +5410,7 @@
               </w:rPr>
               <w:t>End</w:t>
             </w:r>
+            <w:bookmarkEnd w:id="40"/>
           </w:p>
         </w:tc>
         <w:tc>
@@ -5458,7 +5451,6 @@
         <w:jc w:val="both"/>
       </w:pPr>
       <w:r>
-        <w:lastRenderedPageBreak/>
         <w:t>Military Elite</w:t>
       </w:r>
     </w:p>
@@ -6719,7 +6711,6 @@
           <w:b/>
           <w:noProof/>
         </w:rPr>
-        <w:lastRenderedPageBreak/>
         <w:t>Engineer:</w:t>
       </w:r>
       <w:r>
@@ -7552,7 +7543,6 @@
         <w:rPr>
           <w:noProof/>
         </w:rPr>
-        <w:lastRenderedPageBreak/>
         <w:t xml:space="preserve"> The </w:t>
       </w:r>
       <w:r>
@@ -8309,7 +8299,6 @@
         <w:pStyle w:val="Heading3"/>
       </w:pPr>
       <w:r>
-        <w:lastRenderedPageBreak/>
         <w:t>Examples</w:t>
       </w:r>
     </w:p>
@@ -9343,7 +9332,6 @@
     <w:r>
       <w:rPr>
         <w:noProof/>
-        <w:lang w:val="bg-BG" w:eastAsia="bg-BG"/>
       </w:rPr>
       <w:drawing>
         <wp:anchor distT="0" distB="0" distL="114300" distR="114300" simplePos="0" relativeHeight="251659264" behindDoc="0" locked="0" layoutInCell="1" allowOverlap="1" wp14:anchorId="16239079" wp14:editId="6EE4F4DD">
@@ -9412,7 +9400,6 @@
     <w:r>
       <w:rPr>
         <w:noProof/>
-        <w:lang w:val="bg-BG" w:eastAsia="bg-BG"/>
       </w:rPr>
       <mc:AlternateContent>
         <mc:Choice Requires="wps">
@@ -9477,7 +9464,7 @@
         </mc:Choice>
         <mc:Fallback>
           <w:pict>
-            <v:line w14:anchorId="13A4D941" id="Straight Connector 19" o:spid="_x0000_s1026" style="position:absolute;flip:y;z-index:251660288;visibility:visible;mso-wrap-style:square;mso-width-percent:0;mso-height-percent:0;mso-wrap-distance-left:9pt;mso-wrap-distance-top:0;mso-wrap-distance-right:9pt;mso-wrap-distance-bottom:0;mso-position-horizontal:absolute;mso-position-horizontal-relative:text;mso-position-vertical:absolute;mso-position-vertical-relative:text;mso-width-percent:0;mso-height-percent:0;mso-width-relative:page;mso-height-relative:page" from="-.1pt,5.2pt" to="520.7pt,5.2pt" o:gfxdata="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" strokecolor="#f37123" strokeweight="1pt">
+            <v:line w14:anchorId="2C1F3D8F" id="Straight Connector 19" o:spid="_x0000_s1026" style="position:absolute;flip:y;z-index:251660288;visibility:visible;mso-wrap-style:square;mso-width-percent:0;mso-height-percent:0;mso-wrap-distance-left:9pt;mso-wrap-distance-top:0;mso-wrap-distance-right:9pt;mso-wrap-distance-bottom:0;mso-position-horizontal:absolute;mso-position-horizontal-relative:text;mso-position-vertical:absolute;mso-position-vertical-relative:text;mso-width-percent:0;mso-height-percent:0;mso-width-relative:page;mso-height-relative:page" from="-.1pt,5.2pt" to="520.7pt,5.2pt" o:gfxdata="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" strokecolor="#f37123" strokeweight="1pt">
               <v:stroke endcap="round"/>
             </v:line>
           </w:pict>
@@ -9487,7 +9474,6 @@
     <w:r>
       <w:rPr>
         <w:noProof/>
-        <w:lang w:val="bg-BG" w:eastAsia="bg-BG"/>
       </w:rPr>
       <mc:AlternateContent>
         <mc:Choice Requires="wps">
@@ -9595,14 +9581,13 @@
                               <w:noProof/>
                               <w:sz w:val="20"/>
                               <w:szCs w:val="20"/>
-                              <w:lang w:val="bg-BG" w:eastAsia="bg-BG"/>
                             </w:rPr>
                             <w:drawing>
                               <wp:inline distT="0" distB="0" distL="0" distR="0" wp14:anchorId="3C4B88E1" wp14:editId="38CF04F8">
                                 <wp:extent cx="201930" cy="201930"/>
                                 <wp:effectExtent l="0" t="0" r="7620" b="7620"/>
                                 <wp:docPr id="12" name="Picture 12">
-                                  <a:hlinkClick xmlns:a="http://schemas.openxmlformats.org/drawingml/2006/main" r:id="rId1"/>
+                                  <a:hlinkClick xmlns:a="http://schemas.openxmlformats.org/drawingml/2006/main" r:id="rId3"/>
                                 </wp:docPr>
                                 <wp:cNvGraphicFramePr>
                                   <a:graphicFrameLocks xmlns:a="http://schemas.openxmlformats.org/drawingml/2006/main" noChangeAspect="1"/>
@@ -9670,7 +9655,6 @@
                               <w:noProof/>
                               <w:sz w:val="20"/>
                               <w:szCs w:val="20"/>
-                              <w:lang w:val="bg-BG" w:eastAsia="bg-BG"/>
                             </w:rPr>
                             <w:drawing>
                               <wp:inline distT="0" distB="0" distL="0" distR="0" wp14:anchorId="1091A8F2" wp14:editId="5425ED69">
@@ -9737,7 +9721,6 @@
                               <w:noProof/>
                               <w:sz w:val="20"/>
                               <w:szCs w:val="20"/>
-                              <w:lang w:val="bg-BG" w:eastAsia="bg-BG"/>
                             </w:rPr>
                             <w:drawing>
                               <wp:inline distT="0" distB="0" distL="0" distR="0" wp14:anchorId="293C9B17" wp14:editId="1D6CE2C7">
@@ -9789,7 +9772,6 @@
                               <w:noProof/>
                               <w:sz w:val="20"/>
                               <w:szCs w:val="20"/>
-                              <w:lang w:val="bg-BG" w:eastAsia="bg-BG"/>
                             </w:rPr>
                             <w:drawing>
                               <wp:inline distT="0" distB="0" distL="0" distR="0" wp14:anchorId="15168924" wp14:editId="18D1A073">
@@ -9841,7 +9823,6 @@
                               <w:noProof/>
                               <w:sz w:val="20"/>
                               <w:szCs w:val="20"/>
-                              <w:lang w:val="bg-BG" w:eastAsia="bg-BG"/>
                             </w:rPr>
                             <w:drawing>
                               <wp:inline distT="0" distB="0" distL="0" distR="0" wp14:anchorId="1C97DE02" wp14:editId="3A8FE66D">
@@ -9893,7 +9874,6 @@
                               <w:noProof/>
                               <w:sz w:val="20"/>
                               <w:szCs w:val="20"/>
-                              <w:lang w:val="bg-BG" w:eastAsia="bg-BG"/>
                             </w:rPr>
                             <w:drawing>
                               <wp:inline distT="0" distB="0" distL="0" distR="0" wp14:anchorId="092CA17C" wp14:editId="05EEB375">
@@ -9960,7 +9940,6 @@
                               <w:noProof/>
                               <w:sz w:val="20"/>
                               <w:szCs w:val="20"/>
-                              <w:lang w:val="bg-BG" w:eastAsia="bg-BG"/>
                             </w:rPr>
                             <w:drawing>
                               <wp:inline distT="0" distB="0" distL="0" distR="0" wp14:anchorId="103BD2B7" wp14:editId="65E9632E">
@@ -10027,7 +10006,6 @@
                               <w:noProof/>
                               <w:sz w:val="20"/>
                               <w:szCs w:val="20"/>
-                              <w:lang w:val="bg-BG" w:eastAsia="bg-BG"/>
                             </w:rPr>
                             <w:drawing>
                               <wp:inline distT="0" distB="0" distL="0" distR="0" wp14:anchorId="620F6097" wp14:editId="4A6FE7A6">
@@ -10094,7 +10072,6 @@
                               <w:noProof/>
                               <w:sz w:val="20"/>
                               <w:szCs w:val="20"/>
-                              <w:lang w:val="bg-BG" w:eastAsia="bg-BG"/>
                             </w:rPr>
                             <w:drawing>
                               <wp:inline distT="0" distB="0" distL="0" distR="0" wp14:anchorId="02F95DD8" wp14:editId="5AAEBB28">
@@ -10225,7 +10202,6 @@
                         <w:noProof/>
                         <w:sz w:val="20"/>
                         <w:szCs w:val="20"/>
-                        <w:lang w:val="bg-BG" w:eastAsia="bg-BG"/>
                       </w:rPr>
                       <w:drawing>
                         <wp:inline distT="0" distB="0" distL="0" distR="0" wp14:anchorId="3C4B88E1" wp14:editId="38CF04F8">
@@ -10300,7 +10276,6 @@
                         <w:noProof/>
                         <w:sz w:val="20"/>
                         <w:szCs w:val="20"/>
-                        <w:lang w:val="bg-BG" w:eastAsia="bg-BG"/>
                       </w:rPr>
                       <w:drawing>
                         <wp:inline distT="0" distB="0" distL="0" distR="0" wp14:anchorId="1091A8F2" wp14:editId="5425ED69">
@@ -10367,7 +10342,6 @@
                         <w:noProof/>
                         <w:sz w:val="20"/>
                         <w:szCs w:val="20"/>
-                        <w:lang w:val="bg-BG" w:eastAsia="bg-BG"/>
                       </w:rPr>
                       <w:drawing>
                         <wp:inline distT="0" distB="0" distL="0" distR="0" wp14:anchorId="293C9B17" wp14:editId="1D6CE2C7">
@@ -10419,7 +10393,6 @@
                         <w:noProof/>
                         <w:sz w:val="20"/>
                         <w:szCs w:val="20"/>
-                        <w:lang w:val="bg-BG" w:eastAsia="bg-BG"/>
                       </w:rPr>
                       <w:drawing>
                         <wp:inline distT="0" distB="0" distL="0" distR="0" wp14:anchorId="15168924" wp14:editId="18D1A073">
@@ -10471,7 +10444,6 @@
                         <w:noProof/>
                         <w:sz w:val="20"/>
                         <w:szCs w:val="20"/>
-                        <w:lang w:val="bg-BG" w:eastAsia="bg-BG"/>
                       </w:rPr>
                       <w:drawing>
                         <wp:inline distT="0" distB="0" distL="0" distR="0" wp14:anchorId="1C97DE02" wp14:editId="3A8FE66D">
@@ -10523,7 +10495,6 @@
                         <w:noProof/>
                         <w:sz w:val="20"/>
                         <w:szCs w:val="20"/>
-                        <w:lang w:val="bg-BG" w:eastAsia="bg-BG"/>
                       </w:rPr>
                       <w:drawing>
                         <wp:inline distT="0" distB="0" distL="0" distR="0" wp14:anchorId="092CA17C" wp14:editId="05EEB375">
@@ -10590,7 +10561,6 @@
                         <w:noProof/>
                         <w:sz w:val="20"/>
                         <w:szCs w:val="20"/>
-                        <w:lang w:val="bg-BG" w:eastAsia="bg-BG"/>
                       </w:rPr>
                       <w:drawing>
                         <wp:inline distT="0" distB="0" distL="0" distR="0" wp14:anchorId="103BD2B7" wp14:editId="65E9632E">
@@ -10657,7 +10627,6 @@
                         <w:noProof/>
                         <w:sz w:val="20"/>
                         <w:szCs w:val="20"/>
-                        <w:lang w:val="bg-BG" w:eastAsia="bg-BG"/>
                       </w:rPr>
                       <w:drawing>
                         <wp:inline distT="0" distB="0" distL="0" distR="0" wp14:anchorId="620F6097" wp14:editId="4A6FE7A6">
@@ -10724,7 +10693,6 @@
                         <w:noProof/>
                         <w:sz w:val="20"/>
                         <w:szCs w:val="20"/>
-                        <w:lang w:val="bg-BG" w:eastAsia="bg-BG"/>
                       </w:rPr>
                       <w:drawing>
                         <wp:inline distT="0" distB="0" distL="0" distR="0" wp14:anchorId="02F95DD8" wp14:editId="5AAEBB28">
@@ -10775,7 +10743,6 @@
     <w:r>
       <w:rPr>
         <w:noProof/>
-        <w:lang w:val="bg-BG" w:eastAsia="bg-BG"/>
       </w:rPr>
       <mc:AlternateContent>
         <mc:Choice Requires="wps">
@@ -10886,7 +10853,6 @@
     <w:r>
       <w:rPr>
         <w:noProof/>
-        <w:lang w:val="bg-BG" w:eastAsia="bg-BG"/>
       </w:rPr>
       <mc:AlternateContent>
         <mc:Choice Requires="wps">
@@ -10981,7 +10947,7 @@
                               <w:sz w:val="18"/>
                               <w:szCs w:val="18"/>
                             </w:rPr>
-                            <w:t>9</w:t>
+                            <w:t>1</w:t>
                           </w:r>
                           <w:r>
                             <w:rPr>
@@ -11024,7 +10990,7 @@
                               <w:sz w:val="18"/>
                               <w:szCs w:val="18"/>
                             </w:rPr>
-                            <w:t>9</w:t>
+                            <w:t>1</w:t>
                           </w:r>
                           <w:r>
                             <w:rPr>
@@ -11102,7 +11068,7 @@
                         <w:sz w:val="18"/>
                         <w:szCs w:val="18"/>
                       </w:rPr>
-                      <w:t>9</w:t>
+                      <w:t>1</w:t>
                     </w:r>
                     <w:r>
                       <w:rPr>
@@ -11145,7 +11111,7 @@
                         <w:sz w:val="18"/>
                         <w:szCs w:val="18"/>
                       </w:rPr>
-                      <w:t>9</w:t>
+                      <w:t>1</w:t>
                     </w:r>
                     <w:r>
                       <w:rPr>
@@ -13752,7 +13718,7 @@
 </file>
 
 <file path=customXml/itemProps1.xml><?xml version="1.0" encoding="utf-8"?>
-<ds:datastoreItem xmlns:ds="http://schemas.openxmlformats.org/officeDocument/2006/customXml" ds:itemID="{49927099-16CF-4D1D-A3E2-655CE93999AE}">
+<ds:datastoreItem xmlns:ds="http://schemas.openxmlformats.org/officeDocument/2006/customXml" ds:itemID="{70634C5C-4E57-4CF7-BC92-DD086B37763E}">
   <ds:schemaRefs>
     <ds:schemaRef ds:uri="http://schemas.openxmlformats.org/officeDocument/2006/bibliography"/>
   </ds:schemaRefs>
